--- a/Lab 01/SQL_Code.docx
+++ b/Lab 01/SQL_Code.docx
@@ -1,6 +1,6 @@
 
 <file path=word/document.xml><?xml version="1.0" encoding="utf-8"?>
-<w:document xmlns:wpc="http://schemas.microsoft.com/office/word/2010/wordprocessingCanvas" xmlns:mo="http://schemas.microsoft.com/office/mac/office/2008/main" xmlns:mc="http://schemas.openxmlformats.org/markup-compatibility/2006" xmlns:mv="urn:schemas-microsoft-com:mac:vml" xmlns:o="urn:schemas-microsoft-com:office:office" xmlns:r="http://schemas.openxmlformats.org/officeDocument/2006/relationships" xmlns:m="http://schemas.openxmlformats.org/officeDocument/2006/math" xmlns:v="urn:schemas-microsoft-com:vml" xmlns:wp14="http://schemas.microsoft.com/office/word/2010/wordprocessingDrawing" xmlns:wp="http://schemas.openxmlformats.org/drawingml/2006/wordprocessingDrawing" xmlns:w10="urn:schemas-microsoft-com:office:word" xmlns:w="http://schemas.openxmlformats.org/wordprocessingml/2006/main" xmlns:w14="http://schemas.microsoft.com/office/word/2010/wordml" xmlns:w15="http://schemas.microsoft.com/office/word/2012/wordml" xmlns:wpg="http://schemas.microsoft.com/office/word/2010/wordprocessingGroup" xmlns:wpi="http://schemas.microsoft.com/office/word/2010/wordprocessingInk" xmlns:wne="http://schemas.microsoft.com/office/word/2006/wordml" xmlns:wps="http://schemas.microsoft.com/office/word/2010/wordprocessingShape" mc:Ignorable="w14 w15 wp14">
+<w:document xmlns:wpc="http://schemas.microsoft.com/office/word/2010/wordprocessingCanvas" xmlns:mc="http://schemas.openxmlformats.org/markup-compatibility/2006" xmlns:o="urn:schemas-microsoft-com:office:office" xmlns:r="http://schemas.openxmlformats.org/officeDocument/2006/relationships" xmlns:m="http://schemas.openxmlformats.org/officeDocument/2006/math" xmlns:v="urn:schemas-microsoft-com:vml" xmlns:wp14="http://schemas.microsoft.com/office/word/2010/wordprocessingDrawing" xmlns:wp="http://schemas.openxmlformats.org/drawingml/2006/wordprocessingDrawing" xmlns:w10="urn:schemas-microsoft-com:office:word" xmlns:w="http://schemas.openxmlformats.org/wordprocessingml/2006/main" xmlns:w14="http://schemas.microsoft.com/office/word/2010/wordml" xmlns:w15="http://schemas.microsoft.com/office/word/2012/wordml" xmlns:wpg="http://schemas.microsoft.com/office/word/2010/wordprocessingGroup" xmlns:wpi="http://schemas.microsoft.com/office/word/2010/wordprocessingInk" xmlns:wne="http://schemas.microsoft.com/office/word/2006/wordml" xmlns:wps="http://schemas.microsoft.com/office/word/2010/wordprocessingShape" mc:Ignorable="w14 w15 wp14">
   <w:body>
     <w:p/>
     <w:p>
@@ -24,42 +24,92 @@
         <w:t xml:space="preserve">SELECT </w:t>
       </w:r>
       <w:proofErr w:type="spellStart"/>
+      <w:r>
+        <w:t>CustomerName</w:t>
+      </w:r>
       <w:proofErr w:type="gramStart"/>
       <w:r>
-        <w:t>CustomerName,Country</w:t>
-      </w:r>
+        <w:t>,Country,PostalCode</w:t>
+      </w:r>
+      <w:proofErr w:type="spellEnd"/>
       <w:proofErr w:type="gramEnd"/>
       <w:r>
-        <w:t>,PostalCode</w:t>
+        <w:t xml:space="preserve"> FROM Customers</w:t>
+      </w:r>
+    </w:p>
+    <w:p/>
+    <w:p>
+      <w:r>
+        <w:t>Question 2.)</w:t>
+      </w:r>
+    </w:p>
+    <w:p>
+      <w:r>
+        <w:t xml:space="preserve">SELECT DISTINCT Country </w:t>
+      </w:r>
+      <w:proofErr w:type="gramStart"/>
+      <w:r>
+        <w:t>From</w:t>
+      </w:r>
+      <w:proofErr w:type="gramEnd"/>
+      <w:r>
+        <w:t xml:space="preserve"> Customers</w:t>
+      </w:r>
+    </w:p>
+    <w:p/>
+    <w:p>
+      <w:r>
+        <w:t>Question 3.)</w:t>
+      </w:r>
+    </w:p>
+    <w:p>
+      <w:r>
+        <w:t>SELECT * FROM Customers</w:t>
+      </w:r>
+    </w:p>
+    <w:p>
+      <w:r>
+        <w:t xml:space="preserve">WHERE </w:t>
+      </w:r>
+      <w:proofErr w:type="spellStart"/>
+      <w:r>
+        <w:t>CustomerID</w:t>
       </w:r>
       <w:proofErr w:type="spellEnd"/>
       <w:r>
-        <w:t xml:space="preserve"> FROM Customers</w:t>
+        <w:t xml:space="preserve"> &gt;= 50 </w:t>
+      </w:r>
+    </w:p>
+    <w:p>
+      <w:r>
+        <w:t>AND (Country='Canada' OR Country='Germany' OR Country='Brazil' OR Country='Switzerland')</w:t>
       </w:r>
     </w:p>
     <w:p/>
     <w:p>
       <w:r>
-        <w:t>Question 2.)</w:t>
-      </w:r>
-    </w:p>
-    <w:p>
-      <w:r>
-        <w:t xml:space="preserve">SELECT DISTINCT Country </w:t>
-      </w:r>
-      <w:proofErr w:type="gramStart"/>
-      <w:r>
-        <w:t>From</w:t>
-      </w:r>
-      <w:proofErr w:type="gramEnd"/>
-      <w:r>
-        <w:t xml:space="preserve"> Customers</w:t>
+        <w:t>Question 4.)</w:t>
+      </w:r>
+    </w:p>
+    <w:p>
+      <w:r>
+        <w:t>SELECT * FROM Customers</w:t>
+      </w:r>
+    </w:p>
+    <w:p>
+      <w:r>
+        <w:t>WHERE (Country='Germany' AND City='Berlin')</w:t>
+      </w:r>
+    </w:p>
+    <w:p>
+      <w:r>
+        <w:t>OR (Country='UK' AND City='London')</w:t>
       </w:r>
     </w:p>
     <w:p/>
     <w:p>
       <w:r>
-        <w:t>Question 3.)</w:t>
+        <w:t>Question 5.a)</w:t>
       </w:r>
     </w:p>
     <w:p>
@@ -69,26 +119,13 @@
     </w:p>
     <w:p>
       <w:r>
-        <w:t xml:space="preserve">WHERE </w:t>
-      </w:r>
-      <w:proofErr w:type="spellStart"/>
-      <w:r>
-        <w:t>CustomerID</w:t>
-      </w:r>
-      <w:proofErr w:type="spellEnd"/>
-      <w:r>
-        <w:t xml:space="preserve"> &gt;= 50 </w:t>
-      </w:r>
-    </w:p>
-    <w:p>
-      <w:r>
-        <w:t>AND (Country='Canada' OR Country='Germany' OR Country='Brazil' OR Country='Switzerland')</w:t>
+        <w:t>ORDER BY City ASC</w:t>
       </w:r>
     </w:p>
     <w:p/>
     <w:p>
       <w:r>
-        <w:t>Question 4.)</w:t>
+        <w:t>Question 5.b)</w:t>
       </w:r>
     </w:p>
     <w:p>
@@ -98,47 +135,7 @@
     </w:p>
     <w:p>
       <w:r>
-        <w:t>WHERE (Country='Germany' AND City='Berlin')</w:t>
-      </w:r>
-    </w:p>
-    <w:p>
-      <w:r>
-        <w:t>OR (Country='UK' AND City='London')</w:t>
-      </w:r>
-    </w:p>
-    <w:p/>
-    <w:p>
-      <w:r>
-        <w:t>Question 5.a)</w:t>
-      </w:r>
-    </w:p>
-    <w:p>
-      <w:r>
-        <w:t>SELECT * FROM Customers</w:t>
-      </w:r>
-    </w:p>
-    <w:p>
-      <w:r>
-        <w:t>ORDER BY City ASC</w:t>
-      </w:r>
-    </w:p>
-    <w:p/>
-    <w:p>
-      <w:r>
-        <w:t>Question 5.b)</w:t>
-      </w:r>
-    </w:p>
-    <w:p>
-      <w:r>
-        <w:t>SELECT * FROM Customers</w:t>
-      </w:r>
-    </w:p>
-    <w:p>
-      <w:r>
-        <w:t>ORDER BY City ASC</w:t>
-      </w:r>
-      <w:r>
-        <w:t xml:space="preserve">, </w:t>
+        <w:t xml:space="preserve">ORDER BY City ASC, </w:t>
       </w:r>
       <w:proofErr w:type="spellStart"/>
       <w:r>
@@ -283,11 +280,36 @@
         <w:t>Question 8.)</w:t>
       </w:r>
     </w:p>
-    <w:p>
+    <w:p/>
+    <w:p>
+      <w:r>
+        <w:t>DELETE FROM Customers</w:t>
+      </w:r>
+    </w:p>
+    <w:p>
+      <w:r>
+        <w:t>WHER</w:t>
+      </w:r>
       <w:bookmarkStart w:id="0" w:name="_GoBack"/>
       <w:bookmarkEnd w:id="0"/>
-    </w:p>
-    <w:p/>
+      <w:r>
+        <w:t xml:space="preserve">E </w:t>
+      </w:r>
+      <w:proofErr w:type="spellStart"/>
+      <w:r>
+        <w:t>CustomerName</w:t>
+      </w:r>
+      <w:proofErr w:type="spellEnd"/>
+      <w:r>
+        <w:t>='</w:t>
+      </w:r>
+      <w:r>
+        <w:t>Michael Jackson’</w:t>
+      </w:r>
+      <w:r>
+        <w:t>;</w:t>
+      </w:r>
+    </w:p>
     <w:sectPr>
       <w:headerReference w:type="default" r:id="rId6"/>
       <w:pgSz w:w="12240" w:h="15840"/>
@@ -300,7 +322,7 @@
 </file>
 
 <file path=word/endnotes.xml><?xml version="1.0" encoding="utf-8"?>
-<w:endnotes xmlns:wpc="http://schemas.microsoft.com/office/word/2010/wordprocessingCanvas" xmlns:mo="http://schemas.microsoft.com/office/mac/office/2008/main" xmlns:mc="http://schemas.openxmlformats.org/markup-compatibility/2006" xmlns:mv="urn:schemas-microsoft-com:mac:vml" xmlns:o="urn:schemas-microsoft-com:office:office" xmlns:r="http://schemas.openxmlformats.org/officeDocument/2006/relationships" xmlns:m="http://schemas.openxmlformats.org/officeDocument/2006/math" xmlns:v="urn:schemas-microsoft-com:vml" xmlns:wp14="http://schemas.microsoft.com/office/word/2010/wordprocessingDrawing" xmlns:wp="http://schemas.openxmlformats.org/drawingml/2006/wordprocessingDrawing" xmlns:w10="urn:schemas-microsoft-com:office:word" xmlns:w="http://schemas.openxmlformats.org/wordprocessingml/2006/main" xmlns:w14="http://schemas.microsoft.com/office/word/2010/wordml" xmlns:w15="http://schemas.microsoft.com/office/word/2012/wordml" xmlns:wpg="http://schemas.microsoft.com/office/word/2010/wordprocessingGroup" xmlns:wpi="http://schemas.microsoft.com/office/word/2010/wordprocessingInk" xmlns:wne="http://schemas.microsoft.com/office/word/2006/wordml" xmlns:wps="http://schemas.microsoft.com/office/word/2010/wordprocessingShape" mc:Ignorable="w14 w15 wp14">
+<w:endnotes xmlns:wpc="http://schemas.microsoft.com/office/word/2010/wordprocessingCanvas" xmlns:mc="http://schemas.openxmlformats.org/markup-compatibility/2006" xmlns:o="urn:schemas-microsoft-com:office:office" xmlns:r="http://schemas.openxmlformats.org/officeDocument/2006/relationships" xmlns:m="http://schemas.openxmlformats.org/officeDocument/2006/math" xmlns:v="urn:schemas-microsoft-com:vml" xmlns:wp14="http://schemas.microsoft.com/office/word/2010/wordprocessingDrawing" xmlns:wp="http://schemas.openxmlformats.org/drawingml/2006/wordprocessingDrawing" xmlns:w10="urn:schemas-microsoft-com:office:word" xmlns:w="http://schemas.openxmlformats.org/wordprocessingml/2006/main" xmlns:w14="http://schemas.microsoft.com/office/word/2010/wordml" xmlns:w15="http://schemas.microsoft.com/office/word/2012/wordml" xmlns:wpg="http://schemas.microsoft.com/office/word/2010/wordprocessingGroup" xmlns:wpi="http://schemas.microsoft.com/office/word/2010/wordprocessingInk" xmlns:wne="http://schemas.microsoft.com/office/word/2006/wordml" xmlns:wps="http://schemas.microsoft.com/office/word/2010/wordprocessingShape" mc:Ignorable="w14 w15 wp14">
   <w:endnote w:type="separator" w:id="-1">
     <w:p>
       <w:r>
@@ -319,7 +341,7 @@
 </file>
 
 <file path=word/footnotes.xml><?xml version="1.0" encoding="utf-8"?>
-<w:footnotes xmlns:wpc="http://schemas.microsoft.com/office/word/2010/wordprocessingCanvas" xmlns:mo="http://schemas.microsoft.com/office/mac/office/2008/main" xmlns:mc="http://schemas.openxmlformats.org/markup-compatibility/2006" xmlns:mv="urn:schemas-microsoft-com:mac:vml" xmlns:o="urn:schemas-microsoft-com:office:office" xmlns:r="http://schemas.openxmlformats.org/officeDocument/2006/relationships" xmlns:m="http://schemas.openxmlformats.org/officeDocument/2006/math" xmlns:v="urn:schemas-microsoft-com:vml" xmlns:wp14="http://schemas.microsoft.com/office/word/2010/wordprocessingDrawing" xmlns:wp="http://schemas.openxmlformats.org/drawingml/2006/wordprocessingDrawing" xmlns:w10="urn:schemas-microsoft-com:office:word" xmlns:w="http://schemas.openxmlformats.org/wordprocessingml/2006/main" xmlns:w14="http://schemas.microsoft.com/office/word/2010/wordml" xmlns:w15="http://schemas.microsoft.com/office/word/2012/wordml" xmlns:wpg="http://schemas.microsoft.com/office/word/2010/wordprocessingGroup" xmlns:wpi="http://schemas.microsoft.com/office/word/2010/wordprocessingInk" xmlns:wne="http://schemas.microsoft.com/office/word/2006/wordml" xmlns:wps="http://schemas.microsoft.com/office/word/2010/wordprocessingShape" mc:Ignorable="w14 w15 wp14">
+<w:footnotes xmlns:wpc="http://schemas.microsoft.com/office/word/2010/wordprocessingCanvas" xmlns:mc="http://schemas.openxmlformats.org/markup-compatibility/2006" xmlns:o="urn:schemas-microsoft-com:office:office" xmlns:r="http://schemas.openxmlformats.org/officeDocument/2006/relationships" xmlns:m="http://schemas.openxmlformats.org/officeDocument/2006/math" xmlns:v="urn:schemas-microsoft-com:vml" xmlns:wp14="http://schemas.microsoft.com/office/word/2010/wordprocessingDrawing" xmlns:wp="http://schemas.openxmlformats.org/drawingml/2006/wordprocessingDrawing" xmlns:w10="urn:schemas-microsoft-com:office:word" xmlns:w="http://schemas.openxmlformats.org/wordprocessingml/2006/main" xmlns:w14="http://schemas.microsoft.com/office/word/2010/wordml" xmlns:w15="http://schemas.microsoft.com/office/word/2012/wordml" xmlns:wpg="http://schemas.microsoft.com/office/word/2010/wordprocessingGroup" xmlns:wpi="http://schemas.microsoft.com/office/word/2010/wordprocessingInk" xmlns:wne="http://schemas.microsoft.com/office/word/2006/wordml" xmlns:wps="http://schemas.microsoft.com/office/word/2010/wordprocessingShape" mc:Ignorable="w14 w15 wp14">
   <w:footnote w:type="separator" w:id="-1">
     <w:p>
       <w:r>
@@ -338,7 +360,7 @@
 </file>
 
 <file path=word/header1.xml><?xml version="1.0" encoding="utf-8"?>
-<w:hdr xmlns:wpc="http://schemas.microsoft.com/office/word/2010/wordprocessingCanvas" xmlns:mo="http://schemas.microsoft.com/office/mac/office/2008/main" xmlns:mc="http://schemas.openxmlformats.org/markup-compatibility/2006" xmlns:mv="urn:schemas-microsoft-com:mac:vml" xmlns:o="urn:schemas-microsoft-com:office:office" xmlns:r="http://schemas.openxmlformats.org/officeDocument/2006/relationships" xmlns:m="http://schemas.openxmlformats.org/officeDocument/2006/math" xmlns:v="urn:schemas-microsoft-com:vml" xmlns:wp14="http://schemas.microsoft.com/office/word/2010/wordprocessingDrawing" xmlns:wp="http://schemas.openxmlformats.org/drawingml/2006/wordprocessingDrawing" xmlns:w10="urn:schemas-microsoft-com:office:word" xmlns:w="http://schemas.openxmlformats.org/wordprocessingml/2006/main" xmlns:w14="http://schemas.microsoft.com/office/word/2010/wordml" xmlns:w15="http://schemas.microsoft.com/office/word/2012/wordml" xmlns:wpg="http://schemas.microsoft.com/office/word/2010/wordprocessingGroup" xmlns:wpi="http://schemas.microsoft.com/office/word/2010/wordprocessingInk" xmlns:wne="http://schemas.microsoft.com/office/word/2006/wordml" xmlns:wps="http://schemas.microsoft.com/office/word/2010/wordprocessingShape" mc:Ignorable="w14 w15 wp14">
+<w:hdr xmlns:wpc="http://schemas.microsoft.com/office/word/2010/wordprocessingCanvas" xmlns:mc="http://schemas.openxmlformats.org/markup-compatibility/2006" xmlns:o="urn:schemas-microsoft-com:office:office" xmlns:r="http://schemas.openxmlformats.org/officeDocument/2006/relationships" xmlns:m="http://schemas.openxmlformats.org/officeDocument/2006/math" xmlns:v="urn:schemas-microsoft-com:vml" xmlns:wp14="http://schemas.microsoft.com/office/word/2010/wordprocessingDrawing" xmlns:wp="http://schemas.openxmlformats.org/drawingml/2006/wordprocessingDrawing" xmlns:w10="urn:schemas-microsoft-com:office:word" xmlns:w="http://schemas.openxmlformats.org/wordprocessingml/2006/main" xmlns:w14="http://schemas.microsoft.com/office/word/2010/wordml" xmlns:w15="http://schemas.microsoft.com/office/word/2012/wordml" xmlns:wpg="http://schemas.microsoft.com/office/word/2010/wordprocessingGroup" xmlns:wpi="http://schemas.microsoft.com/office/word/2010/wordprocessingInk" xmlns:wne="http://schemas.microsoft.com/office/word/2006/wordml" xmlns:wps="http://schemas.microsoft.com/office/word/2010/wordprocessingShape" mc:Ignorable="w14 w15 wp14">
   <w:p>
     <w:pPr>
       <w:pStyle w:val="Header"/>
@@ -378,7 +400,7 @@
     </w:rPrDefault>
     <w:pPrDefault/>
   </w:docDefaults>
-  <w:latentStyles w:defLockedState="0" w:defUIPriority="99" w:defSemiHidden="0" w:defUnhideWhenUsed="0" w:defQFormat="0" w:count="382">
+  <w:latentStyles w:defLockedState="0" w:defUIPriority="99" w:defSemiHidden="0" w:defUnhideWhenUsed="0" w:defQFormat="0" w:count="371">
     <w:lsdException w:name="Normal" w:uiPriority="0" w:qFormat="1"/>
     <w:lsdException w:name="heading 1" w:uiPriority="9" w:qFormat="1"/>
     <w:lsdException w:name="heading 2" w:semiHidden="1" w:uiPriority="9" w:unhideWhenUsed="1" w:qFormat="1"/>
@@ -484,6 +506,7 @@
     <w:lsdException w:name="HTML Sample" w:semiHidden="1" w:unhideWhenUsed="1"/>
     <w:lsdException w:name="HTML Typewriter" w:semiHidden="1" w:unhideWhenUsed="1"/>
     <w:lsdException w:name="HTML Variable" w:semiHidden="1" w:unhideWhenUsed="1"/>
+    <w:lsdException w:name="Normal Table" w:semiHidden="1" w:unhideWhenUsed="1"/>
     <w:lsdException w:name="annotation subject" w:semiHidden="1" w:unhideWhenUsed="1"/>
     <w:lsdException w:name="No List" w:semiHidden="1" w:unhideWhenUsed="1"/>
     <w:lsdException w:name="Outline List 1" w:semiHidden="1" w:unhideWhenUsed="1"/>
@@ -529,18 +552,11 @@
     <w:lsdException w:name="Table Subtle 1" w:semiHidden="1" w:unhideWhenUsed="1"/>
     <w:lsdException w:name="Table Subtle 2" w:semiHidden="1" w:unhideWhenUsed="1"/>
     <w:lsdException w:name="Table Web 1" w:semiHidden="1" w:unhideWhenUsed="1"/>
+    <w:lsdException w:name="Table Web 2" w:semiHidden="1" w:unhideWhenUsed="1"/>
     <w:lsdException w:name="Table Web 3" w:semiHidden="1" w:unhideWhenUsed="1"/>
     <w:lsdException w:name="Balloon Text" w:semiHidden="1" w:unhideWhenUsed="1"/>
     <w:lsdException w:name="Table Grid" w:uiPriority="39"/>
-    <w:lsdException w:name="Note Level 1" w:semiHidden="1" w:unhideWhenUsed="1"/>
-    <w:lsdException w:name="Note Level 2" w:semiHidden="1" w:unhideWhenUsed="1"/>
-    <w:lsdException w:name="Note Level 3" w:semiHidden="1" w:unhideWhenUsed="1"/>
-    <w:lsdException w:name="Note Level 4" w:semiHidden="1" w:unhideWhenUsed="1"/>
-    <w:lsdException w:name="Note Level 5" w:semiHidden="1" w:unhideWhenUsed="1"/>
-    <w:lsdException w:name="Note Level 6" w:semiHidden="1" w:unhideWhenUsed="1"/>
-    <w:lsdException w:name="Note Level 7" w:semiHidden="1" w:unhideWhenUsed="1"/>
-    <w:lsdException w:name="Note Level 8" w:semiHidden="1" w:unhideWhenUsed="1"/>
-    <w:lsdException w:name="Note Level 9" w:semiHidden="1" w:unhideWhenUsed="1"/>
+    <w:lsdException w:name="Table Theme" w:semiHidden="1" w:unhideWhenUsed="1"/>
     <w:lsdException w:name="Placeholder Text" w:semiHidden="1"/>
     <w:lsdException w:name="No Spacing" w:uiPriority="1" w:qFormat="1"/>
     <w:lsdException w:name="Light Shading" w:uiPriority="60"/>
@@ -756,8 +772,6 @@
     <w:lsdException w:name="List Table 5 Dark Accent 6" w:uiPriority="50"/>
     <w:lsdException w:name="List Table 6 Colorful Accent 6" w:uiPriority="51"/>
     <w:lsdException w:name="List Table 7 Colorful Accent 6" w:uiPriority="52"/>
-    <w:lsdException w:name="Mention" w:semiHidden="1" w:unhideWhenUsed="1"/>
-    <w:lsdException w:name="Smart Hyperlink" w:semiHidden="1" w:unhideWhenUsed="1"/>
   </w:latentStyles>
   <w:style w:type="paragraph" w:default="1" w:styleId="Normal">
     <w:name w:val="Normal"/>
